--- a/Project/Informatica Project.docx
+++ b/Project/Informatica Project.docx
@@ -4,6 +4,9 @@
   <w:body>
     <w:p>
       <w:r>
+        <w:rPr>
+          <w:noProof/>
+        </w:rPr>
         <w:drawing>
           <wp:inline distT="0" distB="0" distL="0" distR="0" wp14:anchorId="7ABB2BE1" wp14:editId="798F5271">
             <wp:extent cx="4711942" cy="3600635"/>
@@ -44,6 +47,9 @@
     <w:p/>
     <w:p>
       <w:r>
+        <w:rPr>
+          <w:noProof/>
+        </w:rPr>
         <w:drawing>
           <wp:inline distT="0" distB="0" distL="0" distR="0" wp14:anchorId="1AB0EBFD" wp14:editId="1059FBDD">
             <wp:extent cx="3111660" cy="254013"/>
@@ -88,6 +94,9 @@
     </w:p>
     <w:p>
       <w:r>
+        <w:rPr>
+          <w:noProof/>
+        </w:rPr>
         <w:drawing>
           <wp:inline distT="0" distB="0" distL="0" distR="0" wp14:anchorId="36E0CC8A" wp14:editId="4415A330">
             <wp:extent cx="5731510" cy="2804795"/>
@@ -127,6 +136,9 @@
     </w:p>
     <w:p>
       <w:r>
+        <w:rPr>
+          <w:noProof/>
+        </w:rPr>
         <w:lastRenderedPageBreak/>
         <w:drawing>
           <wp:inline distT="0" distB="0" distL="0" distR="0" wp14:anchorId="1BD8BECE" wp14:editId="3E66918D">
@@ -167,17 +179,15 @@
     </w:p>
     <w:p/>
     <w:p>
-      <w:proofErr w:type="spellStart"/>
-      <w:r>
-        <w:t>Agregate</w:t>
-      </w:r>
-      <w:proofErr w:type="spellEnd"/>
-      <w:r>
-        <w:t>:</w:t>
-      </w:r>
-    </w:p>
-    <w:p>
-      <w:r>
+      <w:r>
+        <w:t>Agregate:</w:t>
+      </w:r>
+    </w:p>
+    <w:p>
+      <w:r>
+        <w:rPr>
+          <w:noProof/>
+        </w:rPr>
         <w:drawing>
           <wp:inline distT="0" distB="0" distL="0" distR="0" wp14:anchorId="577F768C" wp14:editId="6A584F87">
             <wp:extent cx="5731510" cy="2781300"/>
@@ -220,6 +230,9 @@
     <w:p/>
     <w:p>
       <w:r>
+        <w:rPr>
+          <w:noProof/>
+        </w:rPr>
         <w:lastRenderedPageBreak/>
         <w:drawing>
           <wp:inline distT="0" distB="0" distL="0" distR="0" wp14:anchorId="46515374" wp14:editId="79DA26F6">
@@ -263,22 +276,28 @@
       <w:r>
         <w:t>Target:</w:t>
       </w:r>
-    </w:p>
-    <w:p>
-      <w:r>
-        <w:drawing>
-          <wp:inline distT="0" distB="0" distL="0" distR="0" wp14:anchorId="55462FAF" wp14:editId="16CE2F73">
-            <wp:extent cx="5731510" cy="2597785"/>
-            <wp:effectExtent l="0" t="0" r="2540" b="0"/>
-            <wp:docPr id="869455663" name="Picture 1" descr="A screenshot of a computer&#10;&#10;Description automatically generated"/>
-            <wp:cNvGraphicFramePr>
-              <a:graphicFrameLocks xmlns:a="http://schemas.openxmlformats.org/drawingml/2006/main" noChangeAspect="1"/>
-            </wp:cNvGraphicFramePr>
-            <a:graphic xmlns:a="http://schemas.openxmlformats.org/drawingml/2006/main">
-              <a:graphicData uri="http://schemas.openxmlformats.org/drawingml/2006/picture">
-                <pic:pic xmlns:pic="http://schemas.openxmlformats.org/drawingml/2006/picture">
-                  <pic:nvPicPr>
-                    <pic:cNvPr id="869455663" name="Picture 1" descr="A screenshot of a computer&#10;&#10;Description automatically generated"/>
+      <w:r>
+        <w:t xml:space="preserve"> Created New Table</w:t>
+      </w:r>
+    </w:p>
+    <w:p>
+      <w:r>
+        <w:rPr>
+          <w:noProof/>
+        </w:rPr>
+        <w:drawing>
+          <wp:inline distT="0" distB="0" distL="0" distR="0" wp14:anchorId="21BDF490" wp14:editId="12492AA9">
+            <wp:extent cx="5731510" cy="2830830"/>
+            <wp:effectExtent l="0" t="0" r="2540" b="7620"/>
+            <wp:docPr id="163096115" name="Picture 163096115" descr="A screenshot of a computer&#10;&#10;Description automatically generated"/>
+            <wp:cNvGraphicFramePr>
+              <a:graphicFrameLocks xmlns:a="http://schemas.openxmlformats.org/drawingml/2006/main" noChangeAspect="1"/>
+            </wp:cNvGraphicFramePr>
+            <a:graphic xmlns:a="http://schemas.openxmlformats.org/drawingml/2006/main">
+              <a:graphicData uri="http://schemas.openxmlformats.org/drawingml/2006/picture">
+                <pic:pic xmlns:pic="http://schemas.openxmlformats.org/drawingml/2006/picture">
+                  <pic:nvPicPr>
+                    <pic:cNvPr id="511631793" name="Picture 1" descr="A screenshot of a computer&#10;&#10;Description automatically generated"/>
                     <pic:cNvPicPr/>
                   </pic:nvPicPr>
                   <pic:blipFill>
@@ -290,34 +309,35 @@
                   <pic:spPr>
                     <a:xfrm>
                       <a:off x="0" y="0"/>
-                      <a:ext cx="5731510" cy="2597785"/>
-                    </a:xfrm>
-                    <a:prstGeom prst="rect">
-                      <a:avLst/>
-                    </a:prstGeom>
-                  </pic:spPr>
-                </pic:pic>
-              </a:graphicData>
-            </a:graphic>
-          </wp:inline>
-        </w:drawing>
-      </w:r>
-    </w:p>
-    <w:p>
-      <w:r>
-        <w:drawing>
-          <wp:inline distT="0" distB="0" distL="0" distR="0" wp14:anchorId="59005BCC" wp14:editId="5FEC2A04">
+                      <a:ext cx="5731510" cy="2830830"/>
+                    </a:xfrm>
+                    <a:prstGeom prst="rect">
+                      <a:avLst/>
+                    </a:prstGeom>
+                  </pic:spPr>
+                </pic:pic>
+              </a:graphicData>
+            </a:graphic>
+          </wp:inline>
+        </w:drawing>
+      </w:r>
+    </w:p>
+    <w:p>
+      <w:r>
+        <w:lastRenderedPageBreak/>
+        <w:drawing>
+          <wp:inline distT="0" distB="0" distL="0" distR="0" wp14:anchorId="7986016C" wp14:editId="580CCF0F">
             <wp:extent cx="5731510" cy="2777490"/>
             <wp:effectExtent l="0" t="0" r="2540" b="3810"/>
-            <wp:docPr id="1853810402" name="Picture 1"/>
-            <wp:cNvGraphicFramePr>
-              <a:graphicFrameLocks xmlns:a="http://schemas.openxmlformats.org/drawingml/2006/main" noChangeAspect="1"/>
-            </wp:cNvGraphicFramePr>
-            <a:graphic xmlns:a="http://schemas.openxmlformats.org/drawingml/2006/main">
-              <a:graphicData uri="http://schemas.openxmlformats.org/drawingml/2006/picture">
-                <pic:pic xmlns:pic="http://schemas.openxmlformats.org/drawingml/2006/picture">
-                  <pic:nvPicPr>
-                    <pic:cNvPr id="1853810402" name=""/>
+            <wp:docPr id="74735509" name="Picture 1" descr="A screenshot of a computer&#10;&#10;Description automatically generated"/>
+            <wp:cNvGraphicFramePr>
+              <a:graphicFrameLocks xmlns:a="http://schemas.openxmlformats.org/drawingml/2006/main" noChangeAspect="1"/>
+            </wp:cNvGraphicFramePr>
+            <a:graphic xmlns:a="http://schemas.openxmlformats.org/drawingml/2006/main">
+              <a:graphicData uri="http://schemas.openxmlformats.org/drawingml/2006/picture">
+                <pic:pic xmlns:pic="http://schemas.openxmlformats.org/drawingml/2006/picture">
+                  <pic:nvPicPr>
+                    <pic:cNvPr id="74735509" name="Picture 1" descr="A screenshot of a computer&#10;&#10;Description automatically generated"/>
                     <pic:cNvPicPr/>
                   </pic:nvPicPr>
                   <pic:blipFill>
@@ -344,20 +364,19 @@
     </w:p>
     <w:p>
       <w:r>
-        <w:lastRenderedPageBreak/>
-        <w:drawing>
-          <wp:inline distT="0" distB="0" distL="0" distR="0" wp14:anchorId="51F3A673" wp14:editId="4D3794DB">
-            <wp:extent cx="5731510" cy="2634615"/>
-            <wp:effectExtent l="0" t="0" r="2540" b="0"/>
-            <wp:docPr id="494187010" name="Picture 1" descr="A screenshot of a computer&#10;&#10;Description automatically generated"/>
-            <wp:cNvGraphicFramePr>
-              <a:graphicFrameLocks xmlns:a="http://schemas.openxmlformats.org/drawingml/2006/main" noChangeAspect="1"/>
-            </wp:cNvGraphicFramePr>
-            <a:graphic xmlns:a="http://schemas.openxmlformats.org/drawingml/2006/main">
-              <a:graphicData uri="http://schemas.openxmlformats.org/drawingml/2006/picture">
-                <pic:pic xmlns:pic="http://schemas.openxmlformats.org/drawingml/2006/picture">
-                  <pic:nvPicPr>
-                    <pic:cNvPr id="494187010" name="Picture 1" descr="A screenshot of a computer&#10;&#10;Description automatically generated"/>
+        <w:drawing>
+          <wp:inline distT="0" distB="0" distL="0" distR="0" wp14:anchorId="287C0A3F" wp14:editId="1D295895">
+            <wp:extent cx="5731510" cy="2753360"/>
+            <wp:effectExtent l="0" t="0" r="2540" b="8890"/>
+            <wp:docPr id="2018679539" name="Picture 1" descr="A screenshot of a computer&#10;&#10;Description automatically generated"/>
+            <wp:cNvGraphicFramePr>
+              <a:graphicFrameLocks xmlns:a="http://schemas.openxmlformats.org/drawingml/2006/main" noChangeAspect="1"/>
+            </wp:cNvGraphicFramePr>
+            <a:graphic xmlns:a="http://schemas.openxmlformats.org/drawingml/2006/main">
+              <a:graphicData uri="http://schemas.openxmlformats.org/drawingml/2006/picture">
+                <pic:pic xmlns:pic="http://schemas.openxmlformats.org/drawingml/2006/picture">
+                  <pic:nvPicPr>
+                    <pic:cNvPr id="2018679539" name="Picture 1" descr="A screenshot of a computer&#10;&#10;Description automatically generated"/>
                     <pic:cNvPicPr/>
                   </pic:nvPicPr>
                   <pic:blipFill>
@@ -369,21 +388,26 @@
                   <pic:spPr>
                     <a:xfrm>
                       <a:off x="0" y="0"/>
-                      <a:ext cx="5731510" cy="2634615"/>
-                    </a:xfrm>
-                    <a:prstGeom prst="rect">
-                      <a:avLst/>
-                    </a:prstGeom>
-                  </pic:spPr>
-                </pic:pic>
-              </a:graphicData>
-            </a:graphic>
-          </wp:inline>
-        </w:drawing>
-      </w:r>
-    </w:p>
-    <w:p>
-      <w:r>
+                      <a:ext cx="5731510" cy="2753360"/>
+                    </a:xfrm>
+                    <a:prstGeom prst="rect">
+                      <a:avLst/>
+                    </a:prstGeom>
+                  </pic:spPr>
+                </pic:pic>
+              </a:graphicData>
+            </a:graphic>
+          </wp:inline>
+        </w:drawing>
+      </w:r>
+    </w:p>
+    <w:p/>
+    <w:p/>
+    <w:p>
+      <w:r>
+        <w:rPr>
+          <w:noProof/>
+        </w:rPr>
         <w:drawing>
           <wp:inline distT="0" distB="0" distL="0" distR="0" wp14:anchorId="5C225883" wp14:editId="2CAA9333">
             <wp:extent cx="4216617" cy="349268"/>
@@ -423,16 +447,10 @@
     </w:p>
     <w:p>
       <w:r>
-        <w:t xml:space="preserve">Created new </w:t>
-      </w:r>
-      <w:proofErr w:type="gramStart"/>
-      <w:r>
-        <w:t>table</w:t>
-      </w:r>
-      <w:proofErr w:type="gramEnd"/>
-    </w:p>
-    <w:p>
-      <w:r>
+        <w:rPr>
+          <w:noProof/>
+        </w:rPr>
+        <w:lastRenderedPageBreak/>
         <w:drawing>
           <wp:inline distT="0" distB="0" distL="0" distR="0" wp14:anchorId="22988CC4" wp14:editId="243D78BA">
             <wp:extent cx="5731510" cy="2830830"/>
@@ -449,7 +467,7 @@
                     <pic:cNvPicPr/>
                   </pic:nvPicPr>
                   <pic:blipFill>
-                    <a:blip r:embed="rId14"/>
+                    <a:blip r:embed="rId10"/>
                     <a:stretch>
                       <a:fillRect/>
                     </a:stretch>
@@ -472,7 +490,9 @@
     </w:p>
     <w:p>
       <w:r>
-        <w:lastRenderedPageBreak/>
+        <w:rPr>
+          <w:noProof/>
+        </w:rPr>
         <w:drawing>
           <wp:inline distT="0" distB="0" distL="0" distR="0" wp14:anchorId="50190100" wp14:editId="29E9BDD7">
             <wp:extent cx="5731510" cy="2599690"/>
@@ -489,6 +509,46 @@
                     <pic:cNvPicPr/>
                   </pic:nvPicPr>
                   <pic:blipFill>
+                    <a:blip r:embed="rId14"/>
+                    <a:stretch>
+                      <a:fillRect/>
+                    </a:stretch>
+                  </pic:blipFill>
+                  <pic:spPr>
+                    <a:xfrm>
+                      <a:off x="0" y="0"/>
+                      <a:ext cx="5731510" cy="2599690"/>
+                    </a:xfrm>
+                    <a:prstGeom prst="rect">
+                      <a:avLst/>
+                    </a:prstGeom>
+                  </pic:spPr>
+                </pic:pic>
+              </a:graphicData>
+            </a:graphic>
+          </wp:inline>
+        </w:drawing>
+      </w:r>
+    </w:p>
+    <w:p>
+      <w:r>
+        <w:lastRenderedPageBreak/>
+        <w:drawing>
+          <wp:inline distT="0" distB="0" distL="0" distR="0" wp14:anchorId="1273B468" wp14:editId="67224A92">
+            <wp:extent cx="5731510" cy="3495675"/>
+            <wp:effectExtent l="0" t="0" r="2540" b="9525"/>
+            <wp:docPr id="1623682264" name="Picture 1" descr="A screenshot of a computer&#10;&#10;Description automatically generated"/>
+            <wp:cNvGraphicFramePr>
+              <a:graphicFrameLocks xmlns:a="http://schemas.openxmlformats.org/drawingml/2006/main" noChangeAspect="1"/>
+            </wp:cNvGraphicFramePr>
+            <a:graphic xmlns:a="http://schemas.openxmlformats.org/drawingml/2006/main">
+              <a:graphicData uri="http://schemas.openxmlformats.org/drawingml/2006/picture">
+                <pic:pic xmlns:pic="http://schemas.openxmlformats.org/drawingml/2006/picture">
+                  <pic:nvPicPr>
+                    <pic:cNvPr id="1623682264" name="Picture 1" descr="A screenshot of a computer&#10;&#10;Description automatically generated"/>
+                    <pic:cNvPicPr/>
+                  </pic:nvPicPr>
+                  <pic:blipFill>
                     <a:blip r:embed="rId15"/>
                     <a:stretch>
                       <a:fillRect/>
@@ -497,46 +557,7 @@
                   <pic:spPr>
                     <a:xfrm>
                       <a:off x="0" y="0"/>
-                      <a:ext cx="5731510" cy="2599690"/>
-                    </a:xfrm>
-                    <a:prstGeom prst="rect">
-                      <a:avLst/>
-                    </a:prstGeom>
-                  </pic:spPr>
-                </pic:pic>
-              </a:graphicData>
-            </a:graphic>
-          </wp:inline>
-        </w:drawing>
-      </w:r>
-    </w:p>
-    <w:p>
-      <w:r>
-        <w:drawing>
-          <wp:inline distT="0" distB="0" distL="0" distR="0" wp14:anchorId="1069CD5C" wp14:editId="5ED2115E">
-            <wp:extent cx="5731510" cy="2959735"/>
-            <wp:effectExtent l="0" t="0" r="2540" b="0"/>
-            <wp:docPr id="764494563" name="Picture 1"/>
-            <wp:cNvGraphicFramePr>
-              <a:graphicFrameLocks xmlns:a="http://schemas.openxmlformats.org/drawingml/2006/main" noChangeAspect="1"/>
-            </wp:cNvGraphicFramePr>
-            <a:graphic xmlns:a="http://schemas.openxmlformats.org/drawingml/2006/main">
-              <a:graphicData uri="http://schemas.openxmlformats.org/drawingml/2006/picture">
-                <pic:pic xmlns:pic="http://schemas.openxmlformats.org/drawingml/2006/picture">
-                  <pic:nvPicPr>
-                    <pic:cNvPr id="764494563" name=""/>
-                    <pic:cNvPicPr/>
-                  </pic:nvPicPr>
-                  <pic:blipFill>
-                    <a:blip r:embed="rId16"/>
-                    <a:stretch>
-                      <a:fillRect/>
-                    </a:stretch>
-                  </pic:blipFill>
-                  <pic:spPr>
-                    <a:xfrm>
-                      <a:off x="0" y="0"/>
-                      <a:ext cx="5731510" cy="2959735"/>
+                      <a:ext cx="5731510" cy="3495675"/>
                     </a:xfrm>
                     <a:prstGeom prst="rect">
                       <a:avLst/>
@@ -559,6 +580,9 @@
     <w:p/>
     <w:p>
       <w:r>
+        <w:rPr>
+          <w:noProof/>
+        </w:rPr>
         <w:drawing>
           <wp:inline distT="0" distB="0" distL="0" distR="0" wp14:anchorId="137471F6" wp14:editId="7544B691">
             <wp:extent cx="4438878" cy="368319"/>
@@ -575,7 +599,7 @@
                     <pic:cNvPicPr/>
                   </pic:nvPicPr>
                   <pic:blipFill>
-                    <a:blip r:embed="rId17"/>
+                    <a:blip r:embed="rId16"/>
                     <a:stretch>
                       <a:fillRect/>
                     </a:stretch>
@@ -603,7 +627,9 @@
     </w:p>
     <w:p>
       <w:r>
-        <w:lastRenderedPageBreak/>
+        <w:rPr>
+          <w:noProof/>
+        </w:rPr>
         <w:drawing>
           <wp:inline distT="0" distB="0" distL="0" distR="0" wp14:anchorId="73469445" wp14:editId="711BE54B">
             <wp:extent cx="5731510" cy="2800350"/>
@@ -620,7 +646,7 @@
                     <pic:cNvPicPr/>
                   </pic:nvPicPr>
                   <pic:blipFill>
-                    <a:blip r:embed="rId18"/>
+                    <a:blip r:embed="rId17"/>
                     <a:stretch>
                       <a:fillRect/>
                     </a:stretch>
@@ -648,6 +674,10 @@
     </w:p>
     <w:p>
       <w:r>
+        <w:rPr>
+          <w:noProof/>
+        </w:rPr>
+        <w:lastRenderedPageBreak/>
         <w:drawing>
           <wp:inline distT="0" distB="0" distL="0" distR="0" wp14:anchorId="6DA2CC03" wp14:editId="47239A11">
             <wp:extent cx="5731510" cy="2781935"/>
@@ -664,7 +694,7 @@
                     <pic:cNvPicPr/>
                   </pic:nvPicPr>
                   <pic:blipFill>
-                    <a:blip r:embed="rId19"/>
+                    <a:blip r:embed="rId18"/>
                     <a:stretch>
                       <a:fillRect/>
                     </a:stretch>
@@ -687,7 +717,9 @@
     </w:p>
     <w:p>
       <w:r>
-        <w:lastRenderedPageBreak/>
+        <w:rPr>
+          <w:noProof/>
+        </w:rPr>
         <w:drawing>
           <wp:inline distT="0" distB="0" distL="0" distR="0" wp14:anchorId="289B4C65" wp14:editId="2F8AC3F9">
             <wp:extent cx="5731510" cy="2800985"/>
@@ -704,7 +736,7 @@
                     <pic:cNvPicPr/>
                   </pic:nvPicPr>
                   <pic:blipFill>
-                    <a:blip r:embed="rId20"/>
+                    <a:blip r:embed="rId19"/>
                     <a:stretch>
                       <a:fillRect/>
                     </a:stretch>
@@ -733,6 +765,10 @@
     </w:p>
     <w:p>
       <w:r>
+        <w:rPr>
+          <w:noProof/>
+        </w:rPr>
+        <w:lastRenderedPageBreak/>
         <w:drawing>
           <wp:inline distT="0" distB="0" distL="0" distR="0" wp14:anchorId="75AE3DC0" wp14:editId="79B99A64">
             <wp:extent cx="5731510" cy="2799080"/>
@@ -749,6 +785,45 @@
                     <pic:cNvPicPr/>
                   </pic:nvPicPr>
                   <pic:blipFill>
+                    <a:blip r:embed="rId20"/>
+                    <a:stretch>
+                      <a:fillRect/>
+                    </a:stretch>
+                  </pic:blipFill>
+                  <pic:spPr>
+                    <a:xfrm>
+                      <a:off x="0" y="0"/>
+                      <a:ext cx="5731510" cy="2799080"/>
+                    </a:xfrm>
+                    <a:prstGeom prst="rect">
+                      <a:avLst/>
+                    </a:prstGeom>
+                  </pic:spPr>
+                </pic:pic>
+              </a:graphicData>
+            </a:graphic>
+          </wp:inline>
+        </w:drawing>
+      </w:r>
+    </w:p>
+    <w:p>
+      <w:r>
+        <w:drawing>
+          <wp:inline distT="0" distB="0" distL="0" distR="0" wp14:anchorId="022A8B02" wp14:editId="5C7DA6A4">
+            <wp:extent cx="5731510" cy="2754630"/>
+            <wp:effectExtent l="0" t="0" r="2540" b="7620"/>
+            <wp:docPr id="951170369" name="Picture 1" descr="A screenshot of a computer&#10;&#10;Description automatically generated"/>
+            <wp:cNvGraphicFramePr>
+              <a:graphicFrameLocks xmlns:a="http://schemas.openxmlformats.org/drawingml/2006/main" noChangeAspect="1"/>
+            </wp:cNvGraphicFramePr>
+            <a:graphic xmlns:a="http://schemas.openxmlformats.org/drawingml/2006/main">
+              <a:graphicData uri="http://schemas.openxmlformats.org/drawingml/2006/picture">
+                <pic:pic xmlns:pic="http://schemas.openxmlformats.org/drawingml/2006/picture">
+                  <pic:nvPicPr>
+                    <pic:cNvPr id="951170369" name="Picture 1" descr="A screenshot of a computer&#10;&#10;Description automatically generated"/>
+                    <pic:cNvPicPr/>
+                  </pic:nvPicPr>
+                  <pic:blipFill>
                     <a:blip r:embed="rId21"/>
                     <a:stretch>
                       <a:fillRect/>
@@ -757,7 +832,46 @@
                   <pic:spPr>
                     <a:xfrm>
                       <a:off x="0" y="0"/>
-                      <a:ext cx="5731510" cy="2799080"/>
+                      <a:ext cx="5731510" cy="2754630"/>
+                    </a:xfrm>
+                    <a:prstGeom prst="rect">
+                      <a:avLst/>
+                    </a:prstGeom>
+                  </pic:spPr>
+                </pic:pic>
+              </a:graphicData>
+            </a:graphic>
+          </wp:inline>
+        </w:drawing>
+      </w:r>
+    </w:p>
+    <w:p>
+      <w:r>
+        <w:drawing>
+          <wp:inline distT="0" distB="0" distL="0" distR="0" wp14:anchorId="08793EDA" wp14:editId="77C6ACE0">
+            <wp:extent cx="5731510" cy="2775585"/>
+            <wp:effectExtent l="0" t="0" r="2540" b="5715"/>
+            <wp:docPr id="723359098" name="Picture 1" descr="A screenshot of a computer&#10;&#10;Description automatically generated"/>
+            <wp:cNvGraphicFramePr>
+              <a:graphicFrameLocks xmlns:a="http://schemas.openxmlformats.org/drawingml/2006/main" noChangeAspect="1"/>
+            </wp:cNvGraphicFramePr>
+            <a:graphic xmlns:a="http://schemas.openxmlformats.org/drawingml/2006/main">
+              <a:graphicData uri="http://schemas.openxmlformats.org/drawingml/2006/picture">
+                <pic:pic xmlns:pic="http://schemas.openxmlformats.org/drawingml/2006/picture">
+                  <pic:nvPicPr>
+                    <pic:cNvPr id="723359098" name="Picture 1" descr="A screenshot of a computer&#10;&#10;Description automatically generated"/>
+                    <pic:cNvPicPr/>
+                  </pic:nvPicPr>
+                  <pic:blipFill>
+                    <a:blip r:embed="rId22"/>
+                    <a:stretch>
+                      <a:fillRect/>
+                    </a:stretch>
+                  </pic:blipFill>
+                  <pic:spPr>
+                    <a:xfrm>
+                      <a:off x="0" y="0"/>
+                      <a:ext cx="5731510" cy="2775585"/>
                     </a:xfrm>
                     <a:prstGeom prst="rect">
                       <a:avLst/>
@@ -771,6 +885,7 @@
       </w:r>
     </w:p>
     <w:p/>
+    <w:p/>
     <w:p>
       <w:r>
         <w:t>My Job</w:t>
@@ -778,7 +893,9 @@
     </w:p>
     <w:p>
       <w:r>
-        <w:lastRenderedPageBreak/>
+        <w:rPr>
+          <w:noProof/>
+        </w:rPr>
         <w:drawing>
           <wp:inline distT="0" distB="0" distL="0" distR="0" wp14:anchorId="003D4835" wp14:editId="041EB3F9">
             <wp:extent cx="5731510" cy="2795905"/>
@@ -795,7 +912,7 @@
                     <pic:cNvPicPr/>
                   </pic:nvPicPr>
                   <pic:blipFill>
-                    <a:blip r:embed="rId22"/>
+                    <a:blip r:embed="rId23"/>
                     <a:stretch>
                       <a:fillRect/>
                     </a:stretch>
@@ -824,30 +941,30 @@
     <w:p>
       <w:r>
         <w:drawing>
-          <wp:inline distT="0" distB="0" distL="0" distR="0" wp14:anchorId="04AB7D07" wp14:editId="1E0A9A03">
-            <wp:extent cx="5731510" cy="2864485"/>
+          <wp:inline distT="0" distB="0" distL="0" distR="0" wp14:anchorId="47984852" wp14:editId="55226973">
+            <wp:extent cx="5731510" cy="2960370"/>
             <wp:effectExtent l="0" t="0" r="2540" b="0"/>
-            <wp:docPr id="1423643731" name="Picture 1"/>
-            <wp:cNvGraphicFramePr>
-              <a:graphicFrameLocks xmlns:a="http://schemas.openxmlformats.org/drawingml/2006/main" noChangeAspect="1"/>
-            </wp:cNvGraphicFramePr>
-            <a:graphic xmlns:a="http://schemas.openxmlformats.org/drawingml/2006/main">
-              <a:graphicData uri="http://schemas.openxmlformats.org/drawingml/2006/picture">
-                <pic:pic xmlns:pic="http://schemas.openxmlformats.org/drawingml/2006/picture">
-                  <pic:nvPicPr>
-                    <pic:cNvPr id="1423643731" name=""/>
-                    <pic:cNvPicPr/>
-                  </pic:nvPicPr>
-                  <pic:blipFill>
-                    <a:blip r:embed="rId23"/>
-                    <a:stretch>
-                      <a:fillRect/>
-                    </a:stretch>
-                  </pic:blipFill>
-                  <pic:spPr>
-                    <a:xfrm>
-                      <a:off x="0" y="0"/>
-                      <a:ext cx="5731510" cy="2864485"/>
+            <wp:docPr id="1030485244" name="Picture 1" descr="A screenshot of a computer&#10;&#10;Description automatically generated"/>
+            <wp:cNvGraphicFramePr>
+              <a:graphicFrameLocks xmlns:a="http://schemas.openxmlformats.org/drawingml/2006/main" noChangeAspect="1"/>
+            </wp:cNvGraphicFramePr>
+            <a:graphic xmlns:a="http://schemas.openxmlformats.org/drawingml/2006/main">
+              <a:graphicData uri="http://schemas.openxmlformats.org/drawingml/2006/picture">
+                <pic:pic xmlns:pic="http://schemas.openxmlformats.org/drawingml/2006/picture">
+                  <pic:nvPicPr>
+                    <pic:cNvPr id="1030485244" name="Picture 1" descr="A screenshot of a computer&#10;&#10;Description automatically generated"/>
+                    <pic:cNvPicPr/>
+                  </pic:nvPicPr>
+                  <pic:blipFill>
+                    <a:blip r:embed="rId24"/>
+                    <a:stretch>
+                      <a:fillRect/>
+                    </a:stretch>
+                  </pic:blipFill>
+                  <pic:spPr>
+                    <a:xfrm>
+                      <a:off x="0" y="0"/>
+                      <a:ext cx="5731510" cy="2960370"/>
                     </a:xfrm>
                     <a:prstGeom prst="rect">
                       <a:avLst/>
